--- a/ApplicationRepairPhoneEntityFramework/bin/Release/net6.0-windows/Документы заказы/Заказ.docx
+++ b/ApplicationRepairPhoneEntityFramework/bin/Release/net6.0-windows/Документы заказы/Заказ.docx
@@ -50,7 +50,7 @@
           <w:szCs w:val="28"/>
           <w:lang w:val="en-US"/>
         </w:rPr>
-        <w:t>4ff7c53a-56ce-46b2-985d-0e9beaf13c09</w:t>
+        <w:t>55a69d37-df5c-49b7-a586-d461c72852cc</w:t>
       </w:r>
       <w:r>
         <w:rPr>
@@ -85,7 +85,7 @@
           <w:szCs w:val="28"/>
           <w:lang w:val="en-US"/>
         </w:rPr>
-        <w:t>02.03.2022 22:59:46</w:t>
+        <w:t>11.03.2022 0:35:26</w:t>
       </w:r>
     </w:p>
     <w:p>
@@ -142,7 +142,7 @@
           <w:szCs w:val="22"/>
           <w:lang w:val="en-US"/>
         </w:rPr>
-        <w:t>Уорднот Грюнт</w:t>
+        <w:t>Джон Гриссам</w:t>
       </w:r>
     </w:p>
     <w:p>
@@ -170,7 +170,7 @@
           <w:szCs w:val="22"/>
           <w:lang w:val="en-US"/>
         </w:rPr>
-        <w:t>8394 832423</w:t>
+        <w:t>3948 349584</w:t>
       </w:r>
     </w:p>
     <w:p>
@@ -221,7 +221,7 @@
           <w:szCs w:val="22"/>
           <w:lang w:val="en-US"/>
         </w:rPr>
-        <w:t>89234234232</w:t>
+        <w:t>89423438473</w:t>
       </w:r>
     </w:p>
     <w:p>
@@ -298,7 +298,7 @@
           <w:szCs w:val="22"/>
           <w:lang w:val="en-US"/>
         </w:rPr>
-        <w:t>Валькирия M5</w:t>
+        <w:t>Xiaomi Pocophonne 1</w:t>
       </w:r>
       <w:r>
         <w:rPr>
@@ -314,7 +314,7 @@
           <w:szCs w:val="22"/>
           <w:lang w:val="en-US"/>
         </w:rPr>
-        <w:t>Валькирия234234234</w:t>
+        <w:t>9F9FSD9FSD9</w:t>
       </w:r>
     </w:p>
     <w:p>
@@ -347,7 +347,7 @@
           <w:szCs w:val="22"/>
           <w:lang w:val="en-US"/>
         </w:rPr>
-        <w:t>Дэвид Андерсон</w:t>
+        <w:t>Джефф Морро</w:t>
       </w:r>
     </w:p>
     <w:p>
@@ -375,7 +375,7 @@
           <w:szCs w:val="22"/>
           <w:lang w:val="en-US"/>
         </w:rPr>
-        <w:t>Старший мастер</w:t>
+        <w:t>Мастер</w:t>
       </w:r>
     </w:p>
     <w:p>
@@ -426,7 +426,7 @@
           <w:szCs w:val="22"/>
           <w:lang w:val="en-US"/>
         </w:rPr>
-        <w:t>89234234234</w:t>
+        <w:t>89344563445</w:t>
       </w:r>
     </w:p>
     <w:p>
@@ -535,7 +535,7 @@
                 <w:szCs w:val="18"/>
                 <w:lang w:val="en-US" w:eastAsia="en-US"/>
               </w:rPr>
-              <w:t>Уорднот Грюнт</w:t>
+              <w:t>Джон Гриссам</w:t>
             </w:r>
             <w:r>
               <w:rPr>
